--- a/Schedule.docx
+++ b/Schedule.docx
@@ -5,19 +5,20 @@
     <w:tbl>
       <w:tblPr>
         <w:tblStyle w:val="TableGrid"/>
-        <w:tblW w:w="8926" w:type="dxa"/>
+        <w:tblW w:w="9016" w:type="dxa"/>
         <w:tblLook w:val="04A0" w:firstRow="1" w:lastRow="0" w:firstColumn="1" w:lastColumn="0" w:noHBand="0" w:noVBand="1"/>
       </w:tblPr>
       <w:tblGrid>
-        <w:gridCol w:w="951"/>
-        <w:gridCol w:w="2658"/>
-        <w:gridCol w:w="2658"/>
-        <w:gridCol w:w="2659"/>
+        <w:gridCol w:w="915"/>
+        <w:gridCol w:w="2025"/>
+        <w:gridCol w:w="2025"/>
+        <w:gridCol w:w="2025"/>
+        <w:gridCol w:w="2026"/>
       </w:tblGrid>
       <w:tr>
         <w:tc>
           <w:tcPr>
-            <w:tcW w:w="951" w:type="dxa"/>
+            <w:tcW w:w="915" w:type="dxa"/>
           </w:tcPr>
           <w:p>
             <w:pPr>
@@ -38,7 +39,7 @@
         </w:tc>
         <w:tc>
           <w:tcPr>
-            <w:tcW w:w="2658" w:type="dxa"/>
+            <w:tcW w:w="2025" w:type="dxa"/>
           </w:tcPr>
           <w:p>
             <w:pPr>
@@ -59,7 +60,7 @@
         </w:tc>
         <w:tc>
           <w:tcPr>
-            <w:tcW w:w="2658" w:type="dxa"/>
+            <w:tcW w:w="2025" w:type="dxa"/>
           </w:tcPr>
           <w:p>
             <w:pPr>
@@ -80,7 +81,7 @@
         </w:tc>
         <w:tc>
           <w:tcPr>
-            <w:tcW w:w="2659" w:type="dxa"/>
+            <w:tcW w:w="2025" w:type="dxa"/>
           </w:tcPr>
           <w:p>
             <w:pPr>
@@ -96,6 +97,27 @@
                 <w:b/>
               </w:rPr>
               <w:t>2018</w:t>
+            </w:r>
+          </w:p>
+        </w:tc>
+        <w:tc>
+          <w:tcPr>
+            <w:tcW w:w="2026" w:type="dxa"/>
+          </w:tcPr>
+          <w:p>
+            <w:pPr>
+              <w:jc w:val="center"/>
+              <w:rPr>
+                <w:rFonts w:ascii="Cambria" w:hAnsi="Cambria"/>
+                <w:b/>
+              </w:rPr>
+            </w:pPr>
+            <w:r>
+              <w:rPr>
+                <w:rFonts w:ascii="Cambria" w:hAnsi="Cambria"/>
+                <w:b/>
+              </w:rPr>
+              <w:t>2019</w:t>
             </w:r>
           </w:p>
         </w:tc>
@@ -103,7 +125,7 @@
       <w:tr>
         <w:tc>
           <w:tcPr>
-            <w:tcW w:w="951" w:type="dxa"/>
+            <w:tcW w:w="915" w:type="dxa"/>
           </w:tcPr>
           <w:p>
             <w:pPr>
@@ -122,7 +144,7 @@
         </w:tc>
         <w:tc>
           <w:tcPr>
-            <w:tcW w:w="2658" w:type="dxa"/>
+            <w:tcW w:w="2025" w:type="dxa"/>
             <w:vMerge w:val="restart"/>
             <w:vAlign w:val="center"/>
           </w:tcPr>
@@ -143,7 +165,7 @@
         </w:tc>
         <w:tc>
           <w:tcPr>
-            <w:tcW w:w="2658" w:type="dxa"/>
+            <w:tcW w:w="2025" w:type="dxa"/>
             <w:vMerge w:val="restart"/>
           </w:tcPr>
           <w:p>
@@ -194,19 +216,7 @@
               <w:rPr>
                 <w:rFonts w:ascii="Cambria" w:hAnsi="Cambria"/>
               </w:rPr>
-              <w:t xml:space="preserve"> </w:t>
-            </w:r>
-            <w:r>
-              <w:rPr>
-                <w:rFonts w:ascii="Cambria" w:hAnsi="Cambria"/>
-              </w:rPr>
-              <w:t>experiment</w:t>
-            </w:r>
-            <w:r>
-              <w:rPr>
-                <w:rFonts w:ascii="Cambria" w:hAnsi="Cambria"/>
-              </w:rPr>
-              <w:t xml:space="preserve"> </w:t>
+              <w:t xml:space="preserve"> experiment </w:t>
             </w:r>
           </w:p>
           <w:p>
@@ -244,7 +254,7 @@
         </w:tc>
         <w:tc>
           <w:tcPr>
-            <w:tcW w:w="2659" w:type="dxa"/>
+            <w:tcW w:w="2025" w:type="dxa"/>
             <w:vMerge w:val="restart"/>
           </w:tcPr>
           <w:p>
@@ -331,11 +341,42 @@
             </w:r>
           </w:p>
         </w:tc>
+        <w:tc>
+          <w:tcPr>
+            <w:tcW w:w="2026" w:type="dxa"/>
+            <w:vMerge w:val="restart"/>
+            <w:vAlign w:val="center"/>
+          </w:tcPr>
+          <w:p>
+            <w:pPr>
+              <w:pStyle w:val="ListParagraph"/>
+              <w:ind w:left="174"/>
+              <w:jc w:val="center"/>
+              <w:rPr>
+                <w:rFonts w:ascii="Cambria" w:hAnsi="Cambria"/>
+              </w:rPr>
+            </w:pPr>
+            <w:r>
+              <w:rPr>
+                <w:rFonts w:ascii="Cambria" w:hAnsi="Cambria"/>
+              </w:rPr>
+              <w:t>Thesis w</w:t>
+            </w:r>
+            <w:bookmarkStart w:id="0" w:name="_GoBack"/>
+            <w:bookmarkEnd w:id="0"/>
+            <w:r>
+              <w:rPr>
+                <w:rFonts w:ascii="Cambria" w:hAnsi="Cambria"/>
+              </w:rPr>
+              <w:t>riting</w:t>
+            </w:r>
+          </w:p>
+        </w:tc>
       </w:tr>
       <w:tr>
         <w:tc>
           <w:tcPr>
-            <w:tcW w:w="951" w:type="dxa"/>
+            <w:tcW w:w="915" w:type="dxa"/>
           </w:tcPr>
           <w:p>
             <w:pPr>
@@ -354,35 +395,49 @@
         </w:tc>
         <w:tc>
           <w:tcPr>
-            <w:tcW w:w="2658" w:type="dxa"/>
-            <w:vMerge/>
-          </w:tcPr>
-          <w:p>
-            <w:pPr>
-              <w:jc w:val="center"/>
-              <w:rPr>
-                <w:rFonts w:ascii="Cambria" w:hAnsi="Cambria"/>
-              </w:rPr>
-            </w:pPr>
-          </w:p>
-        </w:tc>
-        <w:tc>
-          <w:tcPr>
-            <w:tcW w:w="2658" w:type="dxa"/>
-            <w:vMerge/>
-          </w:tcPr>
-          <w:p>
-            <w:pPr>
-              <w:jc w:val="center"/>
-              <w:rPr>
-                <w:rFonts w:ascii="Cambria" w:hAnsi="Cambria"/>
-              </w:rPr>
-            </w:pPr>
-          </w:p>
-        </w:tc>
-        <w:tc>
-          <w:tcPr>
-            <w:tcW w:w="2659" w:type="dxa"/>
+            <w:tcW w:w="2025" w:type="dxa"/>
+            <w:vMerge/>
+          </w:tcPr>
+          <w:p>
+            <w:pPr>
+              <w:jc w:val="center"/>
+              <w:rPr>
+                <w:rFonts w:ascii="Cambria" w:hAnsi="Cambria"/>
+              </w:rPr>
+            </w:pPr>
+          </w:p>
+        </w:tc>
+        <w:tc>
+          <w:tcPr>
+            <w:tcW w:w="2025" w:type="dxa"/>
+            <w:vMerge/>
+          </w:tcPr>
+          <w:p>
+            <w:pPr>
+              <w:jc w:val="center"/>
+              <w:rPr>
+                <w:rFonts w:ascii="Cambria" w:hAnsi="Cambria"/>
+              </w:rPr>
+            </w:pPr>
+          </w:p>
+        </w:tc>
+        <w:tc>
+          <w:tcPr>
+            <w:tcW w:w="2025" w:type="dxa"/>
+            <w:vMerge/>
+          </w:tcPr>
+          <w:p>
+            <w:pPr>
+              <w:jc w:val="center"/>
+              <w:rPr>
+                <w:rFonts w:ascii="Cambria" w:hAnsi="Cambria"/>
+              </w:rPr>
+            </w:pPr>
+          </w:p>
+        </w:tc>
+        <w:tc>
+          <w:tcPr>
+            <w:tcW w:w="2026" w:type="dxa"/>
             <w:vMerge/>
           </w:tcPr>
           <w:p>
@@ -398,7 +453,7 @@
       <w:tr>
         <w:tc>
           <w:tcPr>
-            <w:tcW w:w="951" w:type="dxa"/>
+            <w:tcW w:w="915" w:type="dxa"/>
           </w:tcPr>
           <w:p>
             <w:pPr>
@@ -417,35 +472,49 @@
         </w:tc>
         <w:tc>
           <w:tcPr>
-            <w:tcW w:w="2658" w:type="dxa"/>
-            <w:vMerge/>
-          </w:tcPr>
-          <w:p>
-            <w:pPr>
-              <w:jc w:val="center"/>
-              <w:rPr>
-                <w:rFonts w:ascii="Cambria" w:hAnsi="Cambria"/>
-              </w:rPr>
-            </w:pPr>
-          </w:p>
-        </w:tc>
-        <w:tc>
-          <w:tcPr>
-            <w:tcW w:w="2658" w:type="dxa"/>
-            <w:vMerge/>
-          </w:tcPr>
-          <w:p>
-            <w:pPr>
-              <w:jc w:val="center"/>
-              <w:rPr>
-                <w:rFonts w:ascii="Cambria" w:hAnsi="Cambria"/>
-              </w:rPr>
-            </w:pPr>
-          </w:p>
-        </w:tc>
-        <w:tc>
-          <w:tcPr>
-            <w:tcW w:w="2659" w:type="dxa"/>
+            <w:tcW w:w="2025" w:type="dxa"/>
+            <w:vMerge/>
+          </w:tcPr>
+          <w:p>
+            <w:pPr>
+              <w:jc w:val="center"/>
+              <w:rPr>
+                <w:rFonts w:ascii="Cambria" w:hAnsi="Cambria"/>
+              </w:rPr>
+            </w:pPr>
+          </w:p>
+        </w:tc>
+        <w:tc>
+          <w:tcPr>
+            <w:tcW w:w="2025" w:type="dxa"/>
+            <w:vMerge/>
+          </w:tcPr>
+          <w:p>
+            <w:pPr>
+              <w:jc w:val="center"/>
+              <w:rPr>
+                <w:rFonts w:ascii="Cambria" w:hAnsi="Cambria"/>
+              </w:rPr>
+            </w:pPr>
+          </w:p>
+        </w:tc>
+        <w:tc>
+          <w:tcPr>
+            <w:tcW w:w="2025" w:type="dxa"/>
+            <w:vMerge/>
+          </w:tcPr>
+          <w:p>
+            <w:pPr>
+              <w:jc w:val="center"/>
+              <w:rPr>
+                <w:rFonts w:ascii="Cambria" w:hAnsi="Cambria"/>
+              </w:rPr>
+            </w:pPr>
+          </w:p>
+        </w:tc>
+        <w:tc>
+          <w:tcPr>
+            <w:tcW w:w="2026" w:type="dxa"/>
             <w:vMerge/>
           </w:tcPr>
           <w:p>
@@ -461,7 +530,7 @@
       <w:tr>
         <w:tc>
           <w:tcPr>
-            <w:tcW w:w="951" w:type="dxa"/>
+            <w:tcW w:w="915" w:type="dxa"/>
           </w:tcPr>
           <w:p>
             <w:pPr>
@@ -480,7 +549,7 @@
         </w:tc>
         <w:tc>
           <w:tcPr>
-            <w:tcW w:w="2658" w:type="dxa"/>
+            <w:tcW w:w="2025" w:type="dxa"/>
             <w:vMerge w:val="restart"/>
           </w:tcPr>
           <w:p>
@@ -565,7 +634,7 @@
         </w:tc>
         <w:tc>
           <w:tcPr>
-            <w:tcW w:w="2658" w:type="dxa"/>
+            <w:tcW w:w="2025" w:type="dxa"/>
           </w:tcPr>
           <w:p>
             <w:pPr>
@@ -586,7 +655,7 @@
         </w:tc>
         <w:tc>
           <w:tcPr>
-            <w:tcW w:w="2659" w:type="dxa"/>
+            <w:tcW w:w="2025" w:type="dxa"/>
           </w:tcPr>
           <w:p>
             <w:pPr>
@@ -602,13 +671,28 @@
               </w:rPr>
               <w:t>Thesis Audit</w:t>
             </w:r>
+          </w:p>
+        </w:tc>
+        <w:tc>
+          <w:tcPr>
+            <w:tcW w:w="2026" w:type="dxa"/>
+            <w:vMerge/>
+          </w:tcPr>
+          <w:p>
+            <w:pPr>
+              <w:jc w:val="center"/>
+              <w:rPr>
+                <w:rFonts w:ascii="Cambria" w:hAnsi="Cambria"/>
+                <w:b/>
+              </w:rPr>
+            </w:pPr>
           </w:p>
         </w:tc>
       </w:tr>
       <w:tr>
         <w:tc>
           <w:tcPr>
-            <w:tcW w:w="951" w:type="dxa"/>
+            <w:tcW w:w="915" w:type="dxa"/>
           </w:tcPr>
           <w:p>
             <w:pPr>
@@ -627,20 +711,20 @@
         </w:tc>
         <w:tc>
           <w:tcPr>
-            <w:tcW w:w="2658" w:type="dxa"/>
-            <w:vMerge/>
-          </w:tcPr>
-          <w:p>
-            <w:pPr>
-              <w:rPr>
-                <w:rFonts w:ascii="Cambria" w:hAnsi="Cambria"/>
-              </w:rPr>
-            </w:pPr>
-          </w:p>
-        </w:tc>
-        <w:tc>
-          <w:tcPr>
-            <w:tcW w:w="2658" w:type="dxa"/>
+            <w:tcW w:w="2025" w:type="dxa"/>
+            <w:vMerge/>
+          </w:tcPr>
+          <w:p>
+            <w:pPr>
+              <w:rPr>
+                <w:rFonts w:ascii="Cambria" w:hAnsi="Cambria"/>
+              </w:rPr>
+            </w:pPr>
+          </w:p>
+        </w:tc>
+        <w:tc>
+          <w:tcPr>
+            <w:tcW w:w="2025" w:type="dxa"/>
             <w:vMerge w:val="restart"/>
           </w:tcPr>
           <w:p>
@@ -684,13 +768,7 @@
               <w:rPr>
                 <w:rFonts w:ascii="Cambria" w:hAnsi="Cambria"/>
               </w:rPr>
-              <w:t>Update</w:t>
-            </w:r>
-            <w:r>
-              <w:rPr>
-                <w:rFonts w:ascii="Cambria" w:hAnsi="Cambria"/>
-              </w:rPr>
-              <w:t xml:space="preserve"> Prototype</w:t>
+              <w:t>Update Prototype</w:t>
             </w:r>
           </w:p>
           <w:p>
@@ -722,13 +800,7 @@
               <w:rPr>
                 <w:rFonts w:ascii="Cambria" w:hAnsi="Cambria"/>
               </w:rPr>
-              <w:t xml:space="preserve"> </w:t>
-            </w:r>
-            <w:r>
-              <w:rPr>
-                <w:rFonts w:ascii="Cambria" w:hAnsi="Cambria"/>
-              </w:rPr>
-              <w:t>experiment</w:t>
+              <w:t xml:space="preserve"> experiment</w:t>
             </w:r>
           </w:p>
           <w:p>
@@ -766,7 +838,7 @@
         </w:tc>
         <w:tc>
           <w:tcPr>
-            <w:tcW w:w="2659" w:type="dxa"/>
+            <w:tcW w:w="2025" w:type="dxa"/>
             <w:vMerge w:val="restart"/>
           </w:tcPr>
           <w:p>
@@ -842,13 +914,7 @@
               <w:rPr>
                 <w:rFonts w:ascii="Cambria" w:hAnsi="Cambria"/>
               </w:rPr>
-              <w:t xml:space="preserve"> </w:t>
-            </w:r>
-            <w:r>
-              <w:rPr>
-                <w:rFonts w:ascii="Cambria" w:hAnsi="Cambria"/>
-              </w:rPr>
-              <w:t>experiment</w:t>
+              <w:t xml:space="preserve"> experiment</w:t>
             </w:r>
           </w:p>
           <w:p>
@@ -880,21 +946,28 @@
               <w:rPr>
                 <w:rFonts w:ascii="Cambria" w:hAnsi="Cambria"/>
               </w:rPr>
-              <w:t xml:space="preserve"> survey</w:t>
-            </w:r>
-            <w:r>
-              <w:rPr>
-                <w:rFonts w:ascii="Cambria" w:hAnsi="Cambria"/>
-              </w:rPr>
-              <w:t xml:space="preserve"> </w:t>
-            </w:r>
+              <w:t xml:space="preserve"> survey </w:t>
+            </w:r>
+          </w:p>
+        </w:tc>
+        <w:tc>
+          <w:tcPr>
+            <w:tcW w:w="2026" w:type="dxa"/>
+            <w:vMerge/>
+          </w:tcPr>
+          <w:p>
+            <w:pPr>
+              <w:rPr>
+                <w:rFonts w:ascii="Cambria" w:hAnsi="Cambria"/>
+              </w:rPr>
+            </w:pPr>
           </w:p>
         </w:tc>
       </w:tr>
       <w:tr>
         <w:tc>
           <w:tcPr>
-            <w:tcW w:w="951" w:type="dxa"/>
+            <w:tcW w:w="915" w:type="dxa"/>
           </w:tcPr>
           <w:p>
             <w:pPr>
@@ -913,7 +986,7 @@
         </w:tc>
         <w:tc>
           <w:tcPr>
-            <w:tcW w:w="2658" w:type="dxa"/>
+            <w:tcW w:w="2025" w:type="dxa"/>
             <w:vMerge w:val="restart"/>
             <w:vAlign w:val="center"/>
           </w:tcPr>
@@ -948,21 +1021,36 @@
         </w:tc>
         <w:tc>
           <w:tcPr>
-            <w:tcW w:w="2658" w:type="dxa"/>
-            <w:vMerge/>
-          </w:tcPr>
-          <w:p>
-            <w:pPr>
-              <w:jc w:val="center"/>
-              <w:rPr>
-                <w:rFonts w:ascii="Cambria" w:hAnsi="Cambria"/>
-              </w:rPr>
-            </w:pPr>
-          </w:p>
-        </w:tc>
-        <w:tc>
-          <w:tcPr>
-            <w:tcW w:w="2659" w:type="dxa"/>
+            <w:tcW w:w="2025" w:type="dxa"/>
+            <w:vMerge/>
+          </w:tcPr>
+          <w:p>
+            <w:pPr>
+              <w:jc w:val="center"/>
+              <w:rPr>
+                <w:rFonts w:ascii="Cambria" w:hAnsi="Cambria"/>
+              </w:rPr>
+            </w:pPr>
+          </w:p>
+        </w:tc>
+        <w:tc>
+          <w:tcPr>
+            <w:tcW w:w="2025" w:type="dxa"/>
+            <w:vMerge/>
+          </w:tcPr>
+          <w:p>
+            <w:pPr>
+              <w:jc w:val="center"/>
+              <w:rPr>
+                <w:rFonts w:ascii="Cambria" w:hAnsi="Cambria"/>
+                <w:b/>
+              </w:rPr>
+            </w:pPr>
+          </w:p>
+        </w:tc>
+        <w:tc>
+          <w:tcPr>
+            <w:tcW w:w="2026" w:type="dxa"/>
             <w:vMerge/>
           </w:tcPr>
           <w:p>
@@ -979,7 +1067,7 @@
       <w:tr>
         <w:tc>
           <w:tcPr>
-            <w:tcW w:w="951" w:type="dxa"/>
+            <w:tcW w:w="915" w:type="dxa"/>
           </w:tcPr>
           <w:p>
             <w:pPr>
@@ -998,35 +1086,49 @@
         </w:tc>
         <w:tc>
           <w:tcPr>
-            <w:tcW w:w="2658" w:type="dxa"/>
-            <w:vMerge/>
-          </w:tcPr>
-          <w:p>
-            <w:pPr>
-              <w:jc w:val="center"/>
-              <w:rPr>
-                <w:rFonts w:ascii="Cambria" w:hAnsi="Cambria"/>
-              </w:rPr>
-            </w:pPr>
-          </w:p>
-        </w:tc>
-        <w:tc>
-          <w:tcPr>
-            <w:tcW w:w="2658" w:type="dxa"/>
-            <w:vMerge/>
-          </w:tcPr>
-          <w:p>
-            <w:pPr>
-              <w:jc w:val="center"/>
-              <w:rPr>
-                <w:rFonts w:ascii="Cambria" w:hAnsi="Cambria"/>
-              </w:rPr>
-            </w:pPr>
-          </w:p>
-        </w:tc>
-        <w:tc>
-          <w:tcPr>
-            <w:tcW w:w="2659" w:type="dxa"/>
+            <w:tcW w:w="2025" w:type="dxa"/>
+            <w:vMerge/>
+          </w:tcPr>
+          <w:p>
+            <w:pPr>
+              <w:jc w:val="center"/>
+              <w:rPr>
+                <w:rFonts w:ascii="Cambria" w:hAnsi="Cambria"/>
+              </w:rPr>
+            </w:pPr>
+          </w:p>
+        </w:tc>
+        <w:tc>
+          <w:tcPr>
+            <w:tcW w:w="2025" w:type="dxa"/>
+            <w:vMerge/>
+          </w:tcPr>
+          <w:p>
+            <w:pPr>
+              <w:jc w:val="center"/>
+              <w:rPr>
+                <w:rFonts w:ascii="Cambria" w:hAnsi="Cambria"/>
+              </w:rPr>
+            </w:pPr>
+          </w:p>
+        </w:tc>
+        <w:tc>
+          <w:tcPr>
+            <w:tcW w:w="2025" w:type="dxa"/>
+            <w:vMerge/>
+          </w:tcPr>
+          <w:p>
+            <w:pPr>
+              <w:jc w:val="center"/>
+              <w:rPr>
+                <w:rFonts w:ascii="Cambria" w:hAnsi="Cambria"/>
+              </w:rPr>
+            </w:pPr>
+          </w:p>
+        </w:tc>
+        <w:tc>
+          <w:tcPr>
+            <w:tcW w:w="2026" w:type="dxa"/>
             <w:vMerge/>
           </w:tcPr>
           <w:p>
@@ -1042,7 +1144,7 @@
       <w:tr>
         <w:tc>
           <w:tcPr>
-            <w:tcW w:w="951" w:type="dxa"/>
+            <w:tcW w:w="915" w:type="dxa"/>
           </w:tcPr>
           <w:p>
             <w:pPr>
@@ -1061,36 +1163,50 @@
         </w:tc>
         <w:tc>
           <w:tcPr>
-            <w:tcW w:w="2658" w:type="dxa"/>
-            <w:vMerge/>
-          </w:tcPr>
-          <w:p>
-            <w:pPr>
-              <w:jc w:val="center"/>
-              <w:rPr>
-                <w:rFonts w:ascii="Cambria" w:hAnsi="Cambria"/>
-              </w:rPr>
-            </w:pPr>
-          </w:p>
-        </w:tc>
-        <w:tc>
-          <w:tcPr>
-            <w:tcW w:w="2658" w:type="dxa"/>
-            <w:vMerge/>
-          </w:tcPr>
-          <w:p>
-            <w:pPr>
-              <w:jc w:val="center"/>
-              <w:rPr>
-                <w:rFonts w:ascii="Cambria" w:hAnsi="Cambria"/>
-                <w:b/>
-              </w:rPr>
-            </w:pPr>
-          </w:p>
-        </w:tc>
-        <w:tc>
-          <w:tcPr>
-            <w:tcW w:w="2659" w:type="dxa"/>
+            <w:tcW w:w="2025" w:type="dxa"/>
+            <w:vMerge/>
+          </w:tcPr>
+          <w:p>
+            <w:pPr>
+              <w:jc w:val="center"/>
+              <w:rPr>
+                <w:rFonts w:ascii="Cambria" w:hAnsi="Cambria"/>
+              </w:rPr>
+            </w:pPr>
+          </w:p>
+        </w:tc>
+        <w:tc>
+          <w:tcPr>
+            <w:tcW w:w="2025" w:type="dxa"/>
+            <w:vMerge/>
+          </w:tcPr>
+          <w:p>
+            <w:pPr>
+              <w:jc w:val="center"/>
+              <w:rPr>
+                <w:rFonts w:ascii="Cambria" w:hAnsi="Cambria"/>
+                <w:b/>
+              </w:rPr>
+            </w:pPr>
+          </w:p>
+        </w:tc>
+        <w:tc>
+          <w:tcPr>
+            <w:tcW w:w="2025" w:type="dxa"/>
+            <w:vMerge/>
+          </w:tcPr>
+          <w:p>
+            <w:pPr>
+              <w:jc w:val="center"/>
+              <w:rPr>
+                <w:rFonts w:ascii="Cambria" w:hAnsi="Cambria"/>
+              </w:rPr>
+            </w:pPr>
+          </w:p>
+        </w:tc>
+        <w:tc>
+          <w:tcPr>
+            <w:tcW w:w="2026" w:type="dxa"/>
             <w:vMerge/>
           </w:tcPr>
           <w:p>
@@ -1106,7 +1222,7 @@
       <w:tr>
         <w:tc>
           <w:tcPr>
-            <w:tcW w:w="951" w:type="dxa"/>
+            <w:tcW w:w="915" w:type="dxa"/>
           </w:tcPr>
           <w:p>
             <w:pPr>
@@ -1125,21 +1241,21 @@
         </w:tc>
         <w:tc>
           <w:tcPr>
-            <w:tcW w:w="2658" w:type="dxa"/>
-            <w:vMerge/>
-          </w:tcPr>
-          <w:p>
-            <w:pPr>
-              <w:jc w:val="center"/>
-              <w:rPr>
-                <w:rFonts w:ascii="Cambria" w:hAnsi="Cambria"/>
-              </w:rPr>
-            </w:pPr>
-          </w:p>
-        </w:tc>
-        <w:tc>
-          <w:tcPr>
-            <w:tcW w:w="2658" w:type="dxa"/>
+            <w:tcW w:w="2025" w:type="dxa"/>
+            <w:vMerge/>
+          </w:tcPr>
+          <w:p>
+            <w:pPr>
+              <w:jc w:val="center"/>
+              <w:rPr>
+                <w:rFonts w:ascii="Cambria" w:hAnsi="Cambria"/>
+              </w:rPr>
+            </w:pPr>
+          </w:p>
+        </w:tc>
+        <w:tc>
+          <w:tcPr>
+            <w:tcW w:w="2025" w:type="dxa"/>
           </w:tcPr>
           <w:p>
             <w:pPr>
@@ -1159,7 +1275,22 @@
         </w:tc>
         <w:tc>
           <w:tcPr>
-            <w:tcW w:w="2659" w:type="dxa"/>
+            <w:tcW w:w="2025" w:type="dxa"/>
+            <w:vMerge/>
+          </w:tcPr>
+          <w:p>
+            <w:pPr>
+              <w:jc w:val="center"/>
+              <w:rPr>
+                <w:rFonts w:ascii="Cambria" w:hAnsi="Cambria"/>
+                <w:b/>
+              </w:rPr>
+            </w:pPr>
+          </w:p>
+        </w:tc>
+        <w:tc>
+          <w:tcPr>
+            <w:tcW w:w="2026" w:type="dxa"/>
             <w:vMerge/>
           </w:tcPr>
           <w:p>
@@ -1176,7 +1307,7 @@
       <w:tr>
         <w:tc>
           <w:tcPr>
-            <w:tcW w:w="951" w:type="dxa"/>
+            <w:tcW w:w="915" w:type="dxa"/>
           </w:tcPr>
           <w:p>
             <w:pPr>
@@ -1195,7 +1326,7 @@
         </w:tc>
         <w:tc>
           <w:tcPr>
-            <w:tcW w:w="2658" w:type="dxa"/>
+            <w:tcW w:w="2025" w:type="dxa"/>
             <w:vMerge/>
             <w:vAlign w:val="center"/>
           </w:tcPr>
@@ -1210,7 +1341,7 @@
         </w:tc>
         <w:tc>
           <w:tcPr>
-            <w:tcW w:w="2658" w:type="dxa"/>
+            <w:tcW w:w="2025" w:type="dxa"/>
             <w:vMerge w:val="restart"/>
             <w:vAlign w:val="center"/>
           </w:tcPr>
@@ -1239,13 +1370,13 @@
               <w:rPr>
                 <w:rFonts w:ascii="Cambria" w:hAnsi="Cambria"/>
               </w:rPr>
-              <w:t>(for metamodeling)</w:t>
-            </w:r>
-          </w:p>
-        </w:tc>
-        <w:tc>
-          <w:tcPr>
-            <w:tcW w:w="2659" w:type="dxa"/>
+              <w:t>(metamodeling)</w:t>
+            </w:r>
+          </w:p>
+        </w:tc>
+        <w:tc>
+          <w:tcPr>
+            <w:tcW w:w="2025" w:type="dxa"/>
           </w:tcPr>
           <w:p>
             <w:pPr>
@@ -1268,13 +1399,28 @@
               </w:rPr>
               <w:t xml:space="preserve"> Seminar</w:t>
             </w:r>
+          </w:p>
+        </w:tc>
+        <w:tc>
+          <w:tcPr>
+            <w:tcW w:w="2026" w:type="dxa"/>
+            <w:vMerge/>
+          </w:tcPr>
+          <w:p>
+            <w:pPr>
+              <w:jc w:val="center"/>
+              <w:rPr>
+                <w:rFonts w:ascii="Cambria" w:hAnsi="Cambria"/>
+                <w:b/>
+              </w:rPr>
+            </w:pPr>
           </w:p>
         </w:tc>
       </w:tr>
       <w:tr>
         <w:tc>
           <w:tcPr>
-            <w:tcW w:w="951" w:type="dxa"/>
+            <w:tcW w:w="915" w:type="dxa"/>
           </w:tcPr>
           <w:p>
             <w:pPr>
@@ -1293,7 +1439,7 @@
         </w:tc>
         <w:tc>
           <w:tcPr>
-            <w:tcW w:w="2658" w:type="dxa"/>
+            <w:tcW w:w="2025" w:type="dxa"/>
           </w:tcPr>
           <w:p>
             <w:pPr>
@@ -1314,39 +1460,62 @@
         </w:tc>
         <w:tc>
           <w:tcPr>
-            <w:tcW w:w="2658" w:type="dxa"/>
-            <w:vMerge/>
-          </w:tcPr>
-          <w:p>
-            <w:pPr>
-              <w:jc w:val="center"/>
-              <w:rPr>
-                <w:rFonts w:ascii="Cambria" w:hAnsi="Cambria"/>
-              </w:rPr>
-            </w:pPr>
-          </w:p>
-        </w:tc>
-        <w:tc>
-          <w:tcPr>
-            <w:tcW w:w="2659" w:type="dxa"/>
+            <w:tcW w:w="2025" w:type="dxa"/>
+            <w:vMerge/>
+          </w:tcPr>
+          <w:p>
+            <w:pPr>
+              <w:jc w:val="center"/>
+              <w:rPr>
+                <w:rFonts w:ascii="Cambria" w:hAnsi="Cambria"/>
+              </w:rPr>
+            </w:pPr>
+          </w:p>
+        </w:tc>
+        <w:tc>
+          <w:tcPr>
+            <w:tcW w:w="2025" w:type="dxa"/>
+            <w:vMerge w:val="restart"/>
+            <w:vAlign w:val="center"/>
           </w:tcPr>
           <w:p>
             <w:pPr>
               <w:pStyle w:val="ListParagraph"/>
-              <w:numPr>
-                <w:ilvl w:val="0"/>
-                <w:numId w:val="1"/>
-              </w:numPr>
-              <w:ind w:left="174" w:hanging="174"/>
-              <w:rPr>
-                <w:rFonts w:ascii="Cambria" w:hAnsi="Cambria"/>
-              </w:rPr>
-            </w:pPr>
-            <w:r>
-              <w:rPr>
-                <w:rFonts w:ascii="Cambria" w:hAnsi="Cambria"/>
-              </w:rPr>
-              <w:t>Revision</w:t>
+              <w:ind w:left="174"/>
+              <w:jc w:val="center"/>
+              <w:rPr>
+                <w:rFonts w:ascii="Cambria" w:hAnsi="Cambria"/>
+              </w:rPr>
+            </w:pPr>
+            <w:r>
+              <w:rPr>
+                <w:rFonts w:ascii="Cambria" w:hAnsi="Cambria"/>
+              </w:rPr>
+              <w:t>Thesis writing</w:t>
+            </w:r>
+          </w:p>
+        </w:tc>
+        <w:tc>
+          <w:tcPr>
+            <w:tcW w:w="2026" w:type="dxa"/>
+            <w:vMerge w:val="restart"/>
+            <w:vAlign w:val="center"/>
+          </w:tcPr>
+          <w:p>
+            <w:pPr>
+              <w:pStyle w:val="ListParagraph"/>
+              <w:ind w:left="174"/>
+              <w:jc w:val="center"/>
+              <w:rPr>
+                <w:rFonts w:ascii="Cambria" w:hAnsi="Cambria"/>
+              </w:rPr>
+            </w:pPr>
+            <w:r>
+              <w:rPr>
+                <w:rFonts w:ascii="Cambria" w:hAnsi="Cambria"/>
+                <w:b/>
+              </w:rPr>
+              <w:t>Thesis Submission</w:t>
             </w:r>
           </w:p>
         </w:tc>
@@ -1354,7 +1523,7 @@
       <w:tr>
         <w:tc>
           <w:tcPr>
-            <w:tcW w:w="951" w:type="dxa"/>
+            <w:tcW w:w="915" w:type="dxa"/>
           </w:tcPr>
           <w:p>
             <w:pPr>
@@ -1373,7 +1542,7 @@
         </w:tc>
         <w:tc>
           <w:tcPr>
-            <w:tcW w:w="2658" w:type="dxa"/>
+            <w:tcW w:w="2025" w:type="dxa"/>
           </w:tcPr>
           <w:p>
             <w:pPr>
@@ -1392,21 +1561,22 @@
         </w:tc>
         <w:tc>
           <w:tcPr>
-            <w:tcW w:w="2658" w:type="dxa"/>
-            <w:vMerge/>
-          </w:tcPr>
-          <w:p>
-            <w:pPr>
-              <w:jc w:val="center"/>
-              <w:rPr>
-                <w:rFonts w:ascii="Cambria" w:hAnsi="Cambria"/>
-              </w:rPr>
-            </w:pPr>
-          </w:p>
-        </w:tc>
-        <w:tc>
-          <w:tcPr>
-            <w:tcW w:w="2659" w:type="dxa"/>
+            <w:tcW w:w="2025" w:type="dxa"/>
+            <w:vMerge/>
+          </w:tcPr>
+          <w:p>
+            <w:pPr>
+              <w:jc w:val="center"/>
+              <w:rPr>
+                <w:rFonts w:ascii="Cambria" w:hAnsi="Cambria"/>
+              </w:rPr>
+            </w:pPr>
+          </w:p>
+        </w:tc>
+        <w:tc>
+          <w:tcPr>
+            <w:tcW w:w="2025" w:type="dxa"/>
+            <w:vMerge/>
           </w:tcPr>
           <w:p>
             <w:pPr>
@@ -1417,13 +1587,22 @@
                 <w:b/>
               </w:rPr>
             </w:pPr>
-            <w:r>
-              <w:rPr>
-                <w:rFonts w:ascii="Cambria" w:hAnsi="Cambria"/>
-                <w:b/>
-              </w:rPr>
-              <w:t>Thesis Submission</w:t>
-            </w:r>
+          </w:p>
+        </w:tc>
+        <w:tc>
+          <w:tcPr>
+            <w:tcW w:w="2026" w:type="dxa"/>
+            <w:vMerge/>
+          </w:tcPr>
+          <w:p>
+            <w:pPr>
+              <w:pStyle w:val="ListParagraph"/>
+              <w:ind w:left="174"/>
+              <w:rPr>
+                <w:rFonts w:ascii="Cambria" w:hAnsi="Cambria"/>
+                <w:b/>
+              </w:rPr>
+            </w:pPr>
           </w:p>
         </w:tc>
       </w:tr>
@@ -1441,8 +1620,6 @@
           <w:rFonts w:ascii="Cambria" w:hAnsi="Cambria"/>
         </w:rPr>
       </w:pPr>
-      <w:bookmarkStart w:id="0" w:name="_GoBack"/>
-      <w:bookmarkEnd w:id="0"/>
     </w:p>
     <w:p>
       <w:pPr>
